--- a/docs/index.docx
+++ b/docs/index.docx
@@ -39,7 +39,69 @@
       </w:pPr>
       <w:r>
         <w:rPr/>
-        <w:t xml:space="preserve">Potlood is a library capable of displaying Open Office format *.docx files in a browser. It’s entrely implemented inside your browser. No need to install anything, no need to connect to a server, total freedom... </w:t>
+        <w:t>Potlood is a library capable of displaying Open Office format *.docx files in a browser. It’s entrely implemented inside your browser. No need to install anything, no need to connect to a server, total freedom…</w:t>
+      </w:r>
+    </w:p>
+    <w:p>
+      <w:pPr>
+        <w:pStyle w:val="Tekstblok"/>
+        <w:rPr/>
+      </w:pPr>
+      <w:r>
+        <w:rPr/>
+      </w:r>
+    </w:p>
+    <w:p>
+      <w:pPr>
+        <w:pStyle w:val="Tekstblok"/>
+        <w:jc w:val="center"/>
+        <w:rPr/>
+      </w:pPr>
+      <w:r>
+        <w:rPr>
+          <w:b/>
+          <w:bCs/>
+        </w:rPr>
+        <w:t>This page actually is an docx file.</w:t>
+      </w:r>
+      <w:r>
+        <w:rPr/>
+        <w:t xml:space="preserve"> </w:t>
+      </w:r>
+    </w:p>
+    <w:p>
+      <w:pPr>
+        <w:pStyle w:val="Tekstblok"/>
+        <w:jc w:val="left"/>
+        <w:rPr>
+          <w:b w:val="false"/>
+          <w:b w:val="false"/>
+          <w:bCs w:val="false"/>
+        </w:rPr>
+      </w:pPr>
+      <w:r>
+        <w:rPr>
+          <w:b w:val="false"/>
+          <w:bCs w:val="false"/>
+        </w:rPr>
+      </w:r>
+    </w:p>
+    <w:p>
+      <w:pPr>
+        <w:pStyle w:val="Tekstblok"/>
+        <w:jc w:val="left"/>
+        <w:rPr>
+          <w:b w:val="false"/>
+          <w:b w:val="false"/>
+          <w:bCs w:val="false"/>
+        </w:rPr>
+      </w:pPr>
+      <w:r>
+        <w:rPr>
+          <w:b w:val="false"/>
+          <w:bCs w:val="false"/>
+        </w:rPr>
+        <w:t>More info later.</w:t>
       </w:r>
     </w:p>
     <w:p>

--- a/docs/index.docx
+++ b/docs/index.docx
@@ -101,7 +101,1153 @@
           <w:b w:val="false"/>
           <w:bCs w:val="false"/>
         </w:rPr>
-        <w:t>More info later.</w:t>
+        <w:t>See table below for feature status:</w:t>
+      </w:r>
+    </w:p>
+    <w:tbl>
+      <w:tblPr>
+        <w:tblW w:w="6015" w:type="dxa"/>
+        <w:jc w:val="left"/>
+        <w:tblInd w:w="66" w:type="dxa"/>
+        <w:tblBorders/>
+        <w:tblCellMar>
+          <w:top w:w="0" w:type="dxa"/>
+          <w:left w:w="0" w:type="dxa"/>
+          <w:bottom w:w="0" w:type="dxa"/>
+          <w:right w:w="0" w:type="dxa"/>
+        </w:tblCellMar>
+      </w:tblPr>
+      <w:tblGrid>
+        <w:gridCol w:w="3120"/>
+        <w:gridCol w:w="2895"/>
+      </w:tblGrid>
+      <w:tr>
+        <w:trPr/>
+        <w:tc>
+          <w:tcPr>
+            <w:tcW w:w="3120" w:type="dxa"/>
+            <w:tcBorders/>
+            <w:shd w:fill="E6E6FF" w:val="clear"/>
+          </w:tcPr>
+          <w:p>
+            <w:pPr>
+              <w:pStyle w:val="Inhoudtabel"/>
+              <w:jc w:val="left"/>
+              <w:rPr>
+                <w:rFonts w:ascii="Thorndale" w:hAnsi="Thorndale"/>
+                <w:b/>
+                <w:b/>
+                <w:bCs/>
+                <w:i w:val="false"/>
+                <w:i w:val="false"/>
+                <w:iCs w:val="false"/>
+                <w:strike w:val="false"/>
+                <w:dstrike w:val="false"/>
+                <w:outline w:val="false"/>
+                <w:shadow w:val="false"/>
+                <w:color w:val="000000"/>
+                <w:sz w:val="24"/>
+                <w:szCs w:val="24"/>
+                <w:u w:val="none"/>
+              </w:rPr>
+            </w:pPr>
+            <w:r>
+              <w:rPr>
+                <w:rFonts w:ascii="Thorndale" w:hAnsi="Thorndale"/>
+                <w:b/>
+                <w:bCs/>
+                <w:i w:val="false"/>
+                <w:iCs w:val="false"/>
+                <w:strike w:val="false"/>
+                <w:dstrike w:val="false"/>
+                <w:outline w:val="false"/>
+                <w:shadow w:val="false"/>
+                <w:color w:val="000000"/>
+                <w:sz w:val="24"/>
+                <w:szCs w:val="24"/>
+                <w:u w:val="none"/>
+              </w:rPr>
+              <w:t>Feature</w:t>
+            </w:r>
+          </w:p>
+        </w:tc>
+        <w:tc>
+          <w:tcPr>
+            <w:tcW w:w="2895" w:type="dxa"/>
+            <w:tcBorders>
+              <w:left w:val="single" w:sz="2" w:space="0" w:color="800000"/>
+            </w:tcBorders>
+            <w:shd w:fill="E6E6FF" w:val="clear"/>
+          </w:tcPr>
+          <w:p>
+            <w:pPr>
+              <w:pStyle w:val="Inhoudtabel"/>
+              <w:jc w:val="left"/>
+              <w:rPr>
+                <w:rFonts w:ascii="Thorndale" w:hAnsi="Thorndale"/>
+                <w:b/>
+                <w:b/>
+                <w:bCs/>
+                <w:i w:val="false"/>
+                <w:i w:val="false"/>
+                <w:iCs w:val="false"/>
+                <w:strike w:val="false"/>
+                <w:dstrike w:val="false"/>
+                <w:outline w:val="false"/>
+                <w:shadow w:val="false"/>
+                <w:color w:val="000000"/>
+                <w:sz w:val="24"/>
+                <w:szCs w:val="24"/>
+                <w:u w:val="none"/>
+              </w:rPr>
+            </w:pPr>
+            <w:r>
+              <w:rPr>
+                <w:rFonts w:ascii="Thorndale" w:hAnsi="Thorndale"/>
+                <w:b/>
+                <w:bCs/>
+                <w:i w:val="false"/>
+                <w:iCs w:val="false"/>
+                <w:strike w:val="false"/>
+                <w:dstrike w:val="false"/>
+                <w:outline w:val="false"/>
+                <w:shadow w:val="false"/>
+                <w:color w:val="000000"/>
+                <w:sz w:val="24"/>
+                <w:szCs w:val="24"/>
+                <w:u w:val="none"/>
+              </w:rPr>
+              <w:t>Status</w:t>
+            </w:r>
+          </w:p>
+        </w:tc>
+      </w:tr>
+      <w:tr>
+        <w:trPr/>
+        <w:tc>
+          <w:tcPr>
+            <w:tcW w:w="3120" w:type="dxa"/>
+            <w:tcBorders/>
+            <w:shd w:fill="E6E6FF" w:val="clear"/>
+          </w:tcPr>
+          <w:p>
+            <w:pPr>
+              <w:pStyle w:val="Inhoudtabel"/>
+              <w:jc w:val="left"/>
+              <w:rPr>
+                <w:rFonts w:ascii="Thorndale" w:hAnsi="Thorndale"/>
+                <w:b/>
+                <w:b/>
+                <w:bCs/>
+                <w:i w:val="false"/>
+                <w:i w:val="false"/>
+                <w:iCs w:val="false"/>
+                <w:strike w:val="false"/>
+                <w:dstrike w:val="false"/>
+                <w:outline w:val="false"/>
+                <w:shadow w:val="false"/>
+                <w:color w:val="000000"/>
+                <w:sz w:val="24"/>
+                <w:szCs w:val="24"/>
+                <w:u w:val="none"/>
+              </w:rPr>
+            </w:pPr>
+            <w:r>
+              <w:rPr>
+                <w:rFonts w:ascii="Thorndale" w:hAnsi="Thorndale"/>
+                <w:b/>
+                <w:bCs/>
+                <w:i w:val="false"/>
+                <w:iCs w:val="false"/>
+                <w:strike w:val="false"/>
+                <w:dstrike w:val="false"/>
+                <w:outline w:val="false"/>
+                <w:shadow w:val="false"/>
+                <w:color w:val="000000"/>
+                <w:sz w:val="24"/>
+                <w:szCs w:val="24"/>
+                <w:u w:val="none"/>
+              </w:rPr>
+              <w:t>Text paragraph</w:t>
+            </w:r>
+          </w:p>
+        </w:tc>
+        <w:tc>
+          <w:tcPr>
+            <w:tcW w:w="2895" w:type="dxa"/>
+            <w:tcBorders>
+              <w:left w:val="single" w:sz="2" w:space="0" w:color="800000"/>
+            </w:tcBorders>
+            <w:shd w:fill="FFFFFF" w:val="clear"/>
+          </w:tcPr>
+          <w:p>
+            <w:pPr>
+              <w:pStyle w:val="Inhoudtabel"/>
+              <w:jc w:val="left"/>
+              <w:rPr>
+                <w:rFonts w:ascii="Thorndale" w:hAnsi="Thorndale"/>
+                <w:b w:val="false"/>
+                <w:b w:val="false"/>
+                <w:bCs w:val="false"/>
+                <w:i w:val="false"/>
+                <w:i w:val="false"/>
+                <w:iCs w:val="false"/>
+                <w:strike w:val="false"/>
+                <w:dstrike w:val="false"/>
+                <w:outline w:val="false"/>
+                <w:shadow w:val="false"/>
+                <w:color w:val="000000"/>
+                <w:sz w:val="24"/>
+                <w:szCs w:val="24"/>
+                <w:u w:val="none"/>
+              </w:rPr>
+            </w:pPr>
+            <w:r>
+              <w:rPr>
+                <w:rFonts w:ascii="Thorndale" w:hAnsi="Thorndale"/>
+                <w:b w:val="false"/>
+                <w:bCs w:val="false"/>
+                <w:i w:val="false"/>
+                <w:iCs w:val="false"/>
+                <w:strike w:val="false"/>
+                <w:dstrike w:val="false"/>
+                <w:outline w:val="false"/>
+                <w:shadow w:val="false"/>
+                <w:color w:val="000000"/>
+                <w:sz w:val="24"/>
+                <w:szCs w:val="24"/>
+                <w:u w:val="none"/>
+              </w:rPr>
+              <w:t>OK</w:t>
+            </w:r>
+          </w:p>
+        </w:tc>
+      </w:tr>
+      <w:tr>
+        <w:trPr/>
+        <w:tc>
+          <w:tcPr>
+            <w:tcW w:w="3120" w:type="dxa"/>
+            <w:tcBorders/>
+            <w:shd w:fill="E6E6FF" w:val="clear"/>
+          </w:tcPr>
+          <w:p>
+            <w:pPr>
+              <w:pStyle w:val="Inhoudtabel"/>
+              <w:jc w:val="left"/>
+              <w:rPr>
+                <w:rFonts w:ascii="Thorndale" w:hAnsi="Thorndale"/>
+                <w:b/>
+                <w:b/>
+                <w:bCs/>
+                <w:i w:val="false"/>
+                <w:i w:val="false"/>
+                <w:iCs w:val="false"/>
+                <w:strike w:val="false"/>
+                <w:dstrike w:val="false"/>
+                <w:outline w:val="false"/>
+                <w:shadow w:val="false"/>
+                <w:color w:val="000000"/>
+                <w:sz w:val="24"/>
+                <w:szCs w:val="24"/>
+                <w:u w:val="none"/>
+              </w:rPr>
+            </w:pPr>
+            <w:r>
+              <w:rPr>
+                <w:rFonts w:ascii="Thorndale" w:hAnsi="Thorndale"/>
+                <w:b/>
+                <w:bCs/>
+                <w:i w:val="false"/>
+                <w:iCs w:val="false"/>
+                <w:strike w:val="false"/>
+                <w:dstrike w:val="false"/>
+                <w:outline w:val="false"/>
+                <w:shadow w:val="false"/>
+                <w:color w:val="000000"/>
+                <w:sz w:val="24"/>
+                <w:szCs w:val="24"/>
+                <w:u w:val="none"/>
+              </w:rPr>
+              <w:t>Text styles</w:t>
+            </w:r>
+          </w:p>
+        </w:tc>
+        <w:tc>
+          <w:tcPr>
+            <w:tcW w:w="2895" w:type="dxa"/>
+            <w:tcBorders>
+              <w:left w:val="single" w:sz="2" w:space="0" w:color="800000"/>
+            </w:tcBorders>
+            <w:shd w:fill="FFFFFF" w:val="clear"/>
+          </w:tcPr>
+          <w:p>
+            <w:pPr>
+              <w:pStyle w:val="Inhoudtabel"/>
+              <w:jc w:val="left"/>
+              <w:rPr>
+                <w:rFonts w:ascii="Thorndale" w:hAnsi="Thorndale"/>
+                <w:b w:val="false"/>
+                <w:b w:val="false"/>
+                <w:bCs w:val="false"/>
+                <w:i w:val="false"/>
+                <w:i w:val="false"/>
+                <w:iCs w:val="false"/>
+                <w:strike w:val="false"/>
+                <w:dstrike w:val="false"/>
+                <w:outline w:val="false"/>
+                <w:shadow w:val="false"/>
+                <w:color w:val="000000"/>
+                <w:sz w:val="24"/>
+                <w:szCs w:val="24"/>
+                <w:u w:val="none"/>
+              </w:rPr>
+            </w:pPr>
+            <w:r>
+              <w:rPr>
+                <w:rFonts w:ascii="Thorndale" w:hAnsi="Thorndale"/>
+                <w:b w:val="false"/>
+                <w:bCs w:val="false"/>
+                <w:i w:val="false"/>
+                <w:iCs w:val="false"/>
+                <w:strike w:val="false"/>
+                <w:dstrike w:val="false"/>
+                <w:outline w:val="false"/>
+                <w:shadow w:val="false"/>
+                <w:color w:val="000000"/>
+                <w:sz w:val="24"/>
+                <w:szCs w:val="24"/>
+                <w:u w:val="none"/>
+              </w:rPr>
+              <w:t>OK</w:t>
+            </w:r>
+          </w:p>
+        </w:tc>
+      </w:tr>
+      <w:tr>
+        <w:trPr/>
+        <w:tc>
+          <w:tcPr>
+            <w:tcW w:w="3120" w:type="dxa"/>
+            <w:tcBorders/>
+            <w:shd w:fill="E6E6FF" w:val="clear"/>
+          </w:tcPr>
+          <w:p>
+            <w:pPr>
+              <w:pStyle w:val="Inhoudtabel"/>
+              <w:jc w:val="left"/>
+              <w:rPr>
+                <w:rFonts w:ascii="Thorndale" w:hAnsi="Thorndale"/>
+                <w:b/>
+                <w:b/>
+                <w:bCs/>
+                <w:i w:val="false"/>
+                <w:i w:val="false"/>
+                <w:iCs w:val="false"/>
+                <w:strike w:val="false"/>
+                <w:dstrike w:val="false"/>
+                <w:outline w:val="false"/>
+                <w:shadow w:val="false"/>
+                <w:color w:val="000000"/>
+                <w:sz w:val="24"/>
+                <w:szCs w:val="24"/>
+                <w:u w:val="none"/>
+              </w:rPr>
+            </w:pPr>
+            <w:r>
+              <w:rPr>
+                <w:rFonts w:ascii="Thorndale" w:hAnsi="Thorndale"/>
+                <w:b/>
+                <w:bCs/>
+                <w:i w:val="false"/>
+                <w:iCs w:val="false"/>
+                <w:strike w:val="false"/>
+                <w:dstrike w:val="false"/>
+                <w:outline w:val="false"/>
+                <w:shadow w:val="false"/>
+                <w:color w:val="000000"/>
+                <w:sz w:val="24"/>
+                <w:szCs w:val="24"/>
+                <w:u w:val="none"/>
+              </w:rPr>
+              <w:t>Numbering</w:t>
+            </w:r>
+          </w:p>
+        </w:tc>
+        <w:tc>
+          <w:tcPr>
+            <w:tcW w:w="2895" w:type="dxa"/>
+            <w:tcBorders>
+              <w:left w:val="single" w:sz="2" w:space="0" w:color="800000"/>
+            </w:tcBorders>
+            <w:shd w:fill="FFFFFF" w:val="clear"/>
+          </w:tcPr>
+          <w:p>
+            <w:pPr>
+              <w:pStyle w:val="Inhoudtabel"/>
+              <w:jc w:val="left"/>
+              <w:rPr>
+                <w:rFonts w:ascii="Thorndale" w:hAnsi="Thorndale"/>
+                <w:b w:val="false"/>
+                <w:b w:val="false"/>
+                <w:bCs w:val="false"/>
+                <w:i w:val="false"/>
+                <w:i w:val="false"/>
+                <w:iCs w:val="false"/>
+                <w:strike w:val="false"/>
+                <w:dstrike w:val="false"/>
+                <w:outline w:val="false"/>
+                <w:shadow w:val="false"/>
+                <w:color w:val="000000"/>
+                <w:sz w:val="24"/>
+                <w:szCs w:val="24"/>
+                <w:u w:val="none"/>
+              </w:rPr>
+            </w:pPr>
+            <w:r>
+              <w:rPr>
+                <w:rFonts w:ascii="Thorndale" w:hAnsi="Thorndale"/>
+                <w:b w:val="false"/>
+                <w:bCs w:val="false"/>
+                <w:i w:val="false"/>
+                <w:iCs w:val="false"/>
+                <w:strike w:val="false"/>
+                <w:dstrike w:val="false"/>
+                <w:outline w:val="false"/>
+                <w:shadow w:val="false"/>
+                <w:color w:val="000000"/>
+                <w:sz w:val="24"/>
+                <w:szCs w:val="24"/>
+                <w:u w:val="none"/>
+              </w:rPr>
+              <w:t>OK</w:t>
+            </w:r>
+          </w:p>
+        </w:tc>
+      </w:tr>
+      <w:tr>
+        <w:trPr/>
+        <w:tc>
+          <w:tcPr>
+            <w:tcW w:w="3120" w:type="dxa"/>
+            <w:tcBorders/>
+            <w:shd w:fill="E6E6FF" w:val="clear"/>
+          </w:tcPr>
+          <w:p>
+            <w:pPr>
+              <w:pStyle w:val="Inhoudtabel"/>
+              <w:jc w:val="left"/>
+              <w:rPr>
+                <w:rFonts w:ascii="Thorndale" w:hAnsi="Thorndale"/>
+                <w:b/>
+                <w:b/>
+                <w:bCs/>
+                <w:i w:val="false"/>
+                <w:i w:val="false"/>
+                <w:iCs w:val="false"/>
+                <w:strike w:val="false"/>
+                <w:dstrike w:val="false"/>
+                <w:outline w:val="false"/>
+                <w:shadow w:val="false"/>
+                <w:color w:val="000000"/>
+                <w:sz w:val="24"/>
+                <w:szCs w:val="24"/>
+                <w:u w:val="none"/>
+              </w:rPr>
+            </w:pPr>
+            <w:r>
+              <w:rPr>
+                <w:rFonts w:ascii="Thorndale" w:hAnsi="Thorndale"/>
+                <w:b/>
+                <w:bCs/>
+                <w:i w:val="false"/>
+                <w:iCs w:val="false"/>
+                <w:strike w:val="false"/>
+                <w:dstrike w:val="false"/>
+                <w:outline w:val="false"/>
+                <w:shadow w:val="false"/>
+                <w:color w:val="000000"/>
+                <w:sz w:val="24"/>
+                <w:szCs w:val="24"/>
+                <w:u w:val="none"/>
+              </w:rPr>
+              <w:t>Table</w:t>
+            </w:r>
+          </w:p>
+        </w:tc>
+        <w:tc>
+          <w:tcPr>
+            <w:tcW w:w="2895" w:type="dxa"/>
+            <w:tcBorders>
+              <w:left w:val="single" w:sz="2" w:space="0" w:color="800000"/>
+            </w:tcBorders>
+            <w:shd w:fill="FFFFFF" w:val="clear"/>
+          </w:tcPr>
+          <w:p>
+            <w:pPr>
+              <w:pStyle w:val="Inhoudtabel"/>
+              <w:jc w:val="left"/>
+              <w:rPr>
+                <w:rFonts w:ascii="Thorndale" w:hAnsi="Thorndale"/>
+                <w:b w:val="false"/>
+                <w:b w:val="false"/>
+                <w:bCs w:val="false"/>
+                <w:i w:val="false"/>
+                <w:i w:val="false"/>
+                <w:iCs w:val="false"/>
+                <w:strike w:val="false"/>
+                <w:dstrike w:val="false"/>
+                <w:outline w:val="false"/>
+                <w:shadow w:val="false"/>
+                <w:color w:val="000000"/>
+                <w:sz w:val="24"/>
+                <w:szCs w:val="24"/>
+                <w:u w:val="none"/>
+              </w:rPr>
+            </w:pPr>
+            <w:r>
+              <w:rPr>
+                <w:rFonts w:ascii="Thorndale" w:hAnsi="Thorndale"/>
+                <w:b w:val="false"/>
+                <w:bCs w:val="false"/>
+                <w:i w:val="false"/>
+                <w:iCs w:val="false"/>
+                <w:strike w:val="false"/>
+                <w:dstrike w:val="false"/>
+                <w:outline w:val="false"/>
+                <w:shadow w:val="false"/>
+                <w:color w:val="000000"/>
+                <w:sz w:val="24"/>
+                <w:szCs w:val="24"/>
+                <w:u w:val="none"/>
+              </w:rPr>
+              <w:t>OK</w:t>
+            </w:r>
+          </w:p>
+        </w:tc>
+      </w:tr>
+      <w:tr>
+        <w:trPr/>
+        <w:tc>
+          <w:tcPr>
+            <w:tcW w:w="3120" w:type="dxa"/>
+            <w:tcBorders/>
+            <w:shd w:fill="E6E6FF" w:val="clear"/>
+          </w:tcPr>
+          <w:p>
+            <w:pPr>
+              <w:pStyle w:val="Inhoudtabel"/>
+              <w:jc w:val="left"/>
+              <w:rPr>
+                <w:rFonts w:ascii="Thorndale" w:hAnsi="Thorndale"/>
+                <w:b/>
+                <w:b/>
+                <w:bCs/>
+                <w:i w:val="false"/>
+                <w:i w:val="false"/>
+                <w:iCs w:val="false"/>
+                <w:strike w:val="false"/>
+                <w:dstrike w:val="false"/>
+                <w:outline w:val="false"/>
+                <w:shadow w:val="false"/>
+                <w:color w:val="000000"/>
+                <w:sz w:val="24"/>
+                <w:szCs w:val="24"/>
+                <w:u w:val="none"/>
+              </w:rPr>
+            </w:pPr>
+            <w:r>
+              <w:rPr>
+                <w:rFonts w:ascii="Thorndale" w:hAnsi="Thorndale"/>
+                <w:b/>
+                <w:bCs/>
+                <w:i w:val="false"/>
+                <w:iCs w:val="false"/>
+                <w:strike w:val="false"/>
+                <w:dstrike w:val="false"/>
+                <w:outline w:val="false"/>
+                <w:shadow w:val="false"/>
+                <w:color w:val="000000"/>
+                <w:sz w:val="24"/>
+                <w:szCs w:val="24"/>
+                <w:u w:val="none"/>
+              </w:rPr>
+              <w:t>Picture</w:t>
+            </w:r>
+          </w:p>
+        </w:tc>
+        <w:tc>
+          <w:tcPr>
+            <w:tcW w:w="2895" w:type="dxa"/>
+            <w:tcBorders>
+              <w:left w:val="single" w:sz="2" w:space="0" w:color="800000"/>
+            </w:tcBorders>
+            <w:shd w:fill="FFFFFF" w:val="clear"/>
+          </w:tcPr>
+          <w:p>
+            <w:pPr>
+              <w:pStyle w:val="Inhoudtabel"/>
+              <w:jc w:val="left"/>
+              <w:rPr>
+                <w:rFonts w:ascii="Thorndale" w:hAnsi="Thorndale"/>
+                <w:b w:val="false"/>
+                <w:b w:val="false"/>
+                <w:bCs w:val="false"/>
+                <w:i w:val="false"/>
+                <w:i w:val="false"/>
+                <w:iCs w:val="false"/>
+                <w:strike w:val="false"/>
+                <w:dstrike w:val="false"/>
+                <w:outline w:val="false"/>
+                <w:shadow w:val="false"/>
+                <w:color w:val="000000"/>
+                <w:sz w:val="24"/>
+                <w:szCs w:val="24"/>
+                <w:u w:val="none"/>
+              </w:rPr>
+            </w:pPr>
+            <w:r>
+              <w:rPr>
+                <w:rFonts w:ascii="Thorndale" w:hAnsi="Thorndale"/>
+                <w:b w:val="false"/>
+                <w:bCs w:val="false"/>
+                <w:i w:val="false"/>
+                <w:iCs w:val="false"/>
+                <w:strike w:val="false"/>
+                <w:dstrike w:val="false"/>
+                <w:outline w:val="false"/>
+                <w:shadow w:val="false"/>
+                <w:color w:val="000000"/>
+                <w:sz w:val="24"/>
+                <w:szCs w:val="24"/>
+                <w:u w:val="none"/>
+              </w:rPr>
+              <w:t>Partial</w:t>
+            </w:r>
+          </w:p>
+        </w:tc>
+      </w:tr>
+      <w:tr>
+        <w:trPr/>
+        <w:tc>
+          <w:tcPr>
+            <w:tcW w:w="3120" w:type="dxa"/>
+            <w:tcBorders/>
+            <w:shd w:fill="E6E6FF" w:val="clear"/>
+          </w:tcPr>
+          <w:p>
+            <w:pPr>
+              <w:pStyle w:val="Inhoudtabel"/>
+              <w:jc w:val="left"/>
+              <w:rPr>
+                <w:rFonts w:ascii="Thorndale" w:hAnsi="Thorndale"/>
+                <w:b/>
+                <w:b/>
+                <w:bCs/>
+                <w:i w:val="false"/>
+                <w:i w:val="false"/>
+                <w:iCs w:val="false"/>
+                <w:strike w:val="false"/>
+                <w:dstrike w:val="false"/>
+                <w:outline w:val="false"/>
+                <w:shadow w:val="false"/>
+                <w:color w:val="000000"/>
+                <w:sz w:val="24"/>
+                <w:szCs w:val="24"/>
+                <w:u w:val="none"/>
+              </w:rPr>
+            </w:pPr>
+            <w:r>
+              <w:rPr>
+                <w:rFonts w:ascii="Thorndale" w:hAnsi="Thorndale"/>
+                <w:b/>
+                <w:bCs/>
+                <w:i w:val="false"/>
+                <w:iCs w:val="false"/>
+                <w:strike w:val="false"/>
+                <w:dstrike w:val="false"/>
+                <w:outline w:val="false"/>
+                <w:shadow w:val="false"/>
+                <w:color w:val="000000"/>
+                <w:sz w:val="24"/>
+                <w:szCs w:val="24"/>
+                <w:u w:val="none"/>
+              </w:rPr>
+              <w:t>Chart</w:t>
+            </w:r>
+          </w:p>
+        </w:tc>
+        <w:tc>
+          <w:tcPr>
+            <w:tcW w:w="2895" w:type="dxa"/>
+            <w:tcBorders>
+              <w:left w:val="single" w:sz="2" w:space="0" w:color="800000"/>
+            </w:tcBorders>
+            <w:shd w:fill="FFFFFF" w:val="clear"/>
+          </w:tcPr>
+          <w:p>
+            <w:pPr>
+              <w:pStyle w:val="Inhoudtabel"/>
+              <w:jc w:val="left"/>
+              <w:rPr>
+                <w:rFonts w:ascii="Thorndale" w:hAnsi="Thorndale"/>
+                <w:b w:val="false"/>
+                <w:b w:val="false"/>
+                <w:bCs w:val="false"/>
+                <w:i w:val="false"/>
+                <w:i w:val="false"/>
+                <w:iCs w:val="false"/>
+                <w:strike w:val="false"/>
+                <w:dstrike w:val="false"/>
+                <w:outline w:val="false"/>
+                <w:shadow w:val="false"/>
+                <w:color w:val="000000"/>
+                <w:sz w:val="24"/>
+                <w:szCs w:val="24"/>
+                <w:u w:val="none"/>
+              </w:rPr>
+            </w:pPr>
+            <w:r>
+              <w:rPr>
+                <w:rFonts w:ascii="Thorndale" w:hAnsi="Thorndale"/>
+                <w:b w:val="false"/>
+                <w:bCs w:val="false"/>
+                <w:i w:val="false"/>
+                <w:iCs w:val="false"/>
+                <w:strike w:val="false"/>
+                <w:dstrike w:val="false"/>
+                <w:outline w:val="false"/>
+                <w:shadow w:val="false"/>
+                <w:color w:val="000000"/>
+                <w:sz w:val="24"/>
+                <w:szCs w:val="24"/>
+                <w:u w:val="none"/>
+              </w:rPr>
+              <w:t>Partial</w:t>
+            </w:r>
+          </w:p>
+        </w:tc>
+      </w:tr>
+      <w:tr>
+        <w:trPr/>
+        <w:tc>
+          <w:tcPr>
+            <w:tcW w:w="3120" w:type="dxa"/>
+            <w:tcBorders/>
+            <w:shd w:fill="E6E6FF" w:val="clear"/>
+          </w:tcPr>
+          <w:p>
+            <w:pPr>
+              <w:pStyle w:val="Inhoudtabel"/>
+              <w:jc w:val="left"/>
+              <w:rPr>
+                <w:rFonts w:ascii="Thorndale" w:hAnsi="Thorndale"/>
+                <w:b/>
+                <w:b/>
+                <w:bCs/>
+                <w:i w:val="false"/>
+                <w:i w:val="false"/>
+                <w:iCs w:val="false"/>
+                <w:strike w:val="false"/>
+                <w:dstrike w:val="false"/>
+                <w:outline w:val="false"/>
+                <w:shadow w:val="false"/>
+                <w:color w:val="000000"/>
+                <w:sz w:val="24"/>
+                <w:szCs w:val="24"/>
+                <w:u w:val="none"/>
+              </w:rPr>
+            </w:pPr>
+            <w:r>
+              <w:rPr>
+                <w:rFonts w:ascii="Thorndale" w:hAnsi="Thorndale"/>
+                <w:b/>
+                <w:bCs/>
+                <w:i w:val="false"/>
+                <w:iCs w:val="false"/>
+                <w:strike w:val="false"/>
+                <w:dstrike w:val="false"/>
+                <w:outline w:val="false"/>
+                <w:shadow w:val="false"/>
+                <w:color w:val="000000"/>
+                <w:sz w:val="24"/>
+                <w:szCs w:val="24"/>
+                <w:u w:val="none"/>
+              </w:rPr>
+              <w:t>Drawing</w:t>
+            </w:r>
+          </w:p>
+        </w:tc>
+        <w:tc>
+          <w:tcPr>
+            <w:tcW w:w="2895" w:type="dxa"/>
+            <w:tcBorders>
+              <w:left w:val="single" w:sz="2" w:space="0" w:color="800000"/>
+            </w:tcBorders>
+            <w:shd w:fill="FFFFFF" w:val="clear"/>
+          </w:tcPr>
+          <w:p>
+            <w:pPr>
+              <w:pStyle w:val="Inhoudtabel"/>
+              <w:jc w:val="left"/>
+              <w:rPr>
+                <w:rFonts w:ascii="Thorndale" w:hAnsi="Thorndale"/>
+                <w:b w:val="false"/>
+                <w:b w:val="false"/>
+                <w:bCs w:val="false"/>
+                <w:i w:val="false"/>
+                <w:i w:val="false"/>
+                <w:iCs w:val="false"/>
+                <w:strike w:val="false"/>
+                <w:dstrike w:val="false"/>
+                <w:outline w:val="false"/>
+                <w:shadow w:val="false"/>
+                <w:color w:val="000000"/>
+                <w:sz w:val="24"/>
+                <w:szCs w:val="24"/>
+                <w:u w:val="none"/>
+              </w:rPr>
+            </w:pPr>
+            <w:r>
+              <w:rPr>
+                <w:rFonts w:ascii="Thorndale" w:hAnsi="Thorndale"/>
+                <w:b w:val="false"/>
+                <w:bCs w:val="false"/>
+                <w:i w:val="false"/>
+                <w:iCs w:val="false"/>
+                <w:strike w:val="false"/>
+                <w:dstrike w:val="false"/>
+                <w:outline w:val="false"/>
+                <w:shadow w:val="false"/>
+                <w:color w:val="000000"/>
+                <w:sz w:val="24"/>
+                <w:szCs w:val="24"/>
+                <w:u w:val="none"/>
+              </w:rPr>
+              <w:t>No</w:t>
+            </w:r>
+          </w:p>
+        </w:tc>
+      </w:tr>
+      <w:tr>
+        <w:trPr/>
+        <w:tc>
+          <w:tcPr>
+            <w:tcW w:w="3120" w:type="dxa"/>
+            <w:tcBorders/>
+            <w:shd w:fill="E6E6FF" w:val="clear"/>
+          </w:tcPr>
+          <w:p>
+            <w:pPr>
+              <w:pStyle w:val="Inhoudtabel"/>
+              <w:jc w:val="left"/>
+              <w:rPr>
+                <w:rFonts w:ascii="Thorndale" w:hAnsi="Thorndale"/>
+                <w:b/>
+                <w:b/>
+                <w:bCs/>
+                <w:i w:val="false"/>
+                <w:i w:val="false"/>
+                <w:iCs w:val="false"/>
+                <w:strike w:val="false"/>
+                <w:dstrike w:val="false"/>
+                <w:outline w:val="false"/>
+                <w:shadow w:val="false"/>
+                <w:color w:val="000000"/>
+                <w:sz w:val="24"/>
+                <w:szCs w:val="24"/>
+                <w:u w:val="none"/>
+              </w:rPr>
+            </w:pPr>
+            <w:r>
+              <w:rPr>
+                <w:rFonts w:ascii="Thorndale" w:hAnsi="Thorndale"/>
+                <w:b/>
+                <w:bCs/>
+                <w:i w:val="false"/>
+                <w:iCs w:val="false"/>
+                <w:strike w:val="false"/>
+                <w:dstrike w:val="false"/>
+                <w:outline w:val="false"/>
+                <w:shadow w:val="false"/>
+                <w:color w:val="000000"/>
+                <w:sz w:val="24"/>
+                <w:szCs w:val="24"/>
+                <w:u w:val="none"/>
+              </w:rPr>
+              <w:t>Equations</w:t>
+            </w:r>
+          </w:p>
+        </w:tc>
+        <w:tc>
+          <w:tcPr>
+            <w:tcW w:w="2895" w:type="dxa"/>
+            <w:tcBorders>
+              <w:left w:val="single" w:sz="2" w:space="0" w:color="800000"/>
+            </w:tcBorders>
+            <w:shd w:fill="FFFFFF" w:val="clear"/>
+          </w:tcPr>
+          <w:p>
+            <w:pPr>
+              <w:pStyle w:val="Inhoudtabel"/>
+              <w:jc w:val="left"/>
+              <w:rPr>
+                <w:rFonts w:ascii="Thorndale" w:hAnsi="Thorndale"/>
+                <w:b w:val="false"/>
+                <w:b w:val="false"/>
+                <w:bCs w:val="false"/>
+                <w:i w:val="false"/>
+                <w:i w:val="false"/>
+                <w:iCs w:val="false"/>
+                <w:strike w:val="false"/>
+                <w:dstrike w:val="false"/>
+                <w:outline w:val="false"/>
+                <w:shadow w:val="false"/>
+                <w:color w:val="000000"/>
+                <w:sz w:val="24"/>
+                <w:szCs w:val="24"/>
+                <w:u w:val="none"/>
+              </w:rPr>
+            </w:pPr>
+            <w:r>
+              <w:rPr>
+                <w:rFonts w:ascii="Thorndale" w:hAnsi="Thorndale"/>
+                <w:b w:val="false"/>
+                <w:bCs w:val="false"/>
+                <w:i w:val="false"/>
+                <w:iCs w:val="false"/>
+                <w:strike w:val="false"/>
+                <w:dstrike w:val="false"/>
+                <w:outline w:val="false"/>
+                <w:shadow w:val="false"/>
+                <w:color w:val="000000"/>
+                <w:sz w:val="24"/>
+                <w:szCs w:val="24"/>
+                <w:u w:val="none"/>
+              </w:rPr>
+              <w:t>No</w:t>
+            </w:r>
+          </w:p>
+        </w:tc>
+      </w:tr>
+      <w:tr>
+        <w:trPr/>
+        <w:tc>
+          <w:tcPr>
+            <w:tcW w:w="3120" w:type="dxa"/>
+            <w:tcBorders/>
+            <w:shd w:fill="E6E6FF" w:val="clear"/>
+          </w:tcPr>
+          <w:p>
+            <w:pPr>
+              <w:pStyle w:val="Inhoudtabel"/>
+              <w:jc w:val="left"/>
+              <w:rPr>
+                <w:rFonts w:ascii="Thorndale" w:hAnsi="Thorndale"/>
+                <w:b/>
+                <w:b/>
+                <w:bCs/>
+                <w:i w:val="false"/>
+                <w:i w:val="false"/>
+                <w:iCs w:val="false"/>
+                <w:strike w:val="false"/>
+                <w:dstrike w:val="false"/>
+                <w:outline w:val="false"/>
+                <w:shadow w:val="false"/>
+                <w:color w:val="000000"/>
+                <w:sz w:val="24"/>
+                <w:szCs w:val="24"/>
+                <w:u w:val="none"/>
+              </w:rPr>
+            </w:pPr>
+            <w:r>
+              <w:rPr>
+                <w:rFonts w:ascii="Thorndale" w:hAnsi="Thorndale"/>
+                <w:b/>
+                <w:bCs/>
+                <w:i w:val="false"/>
+                <w:iCs w:val="false"/>
+                <w:strike w:val="false"/>
+                <w:dstrike w:val="false"/>
+                <w:outline w:val="false"/>
+                <w:shadow w:val="false"/>
+                <w:color w:val="000000"/>
+                <w:sz w:val="24"/>
+                <w:szCs w:val="24"/>
+                <w:u w:val="none"/>
+              </w:rPr>
+              <w:t>Page borders</w:t>
+            </w:r>
+          </w:p>
+        </w:tc>
+        <w:tc>
+          <w:tcPr>
+            <w:tcW w:w="2895" w:type="dxa"/>
+            <w:tcBorders>
+              <w:left w:val="single" w:sz="2" w:space="0" w:color="800000"/>
+            </w:tcBorders>
+            <w:shd w:fill="FFFFFF" w:val="clear"/>
+          </w:tcPr>
+          <w:p>
+            <w:pPr>
+              <w:pStyle w:val="Inhoudtabel"/>
+              <w:jc w:val="left"/>
+              <w:rPr>
+                <w:rFonts w:ascii="Thorndale" w:hAnsi="Thorndale"/>
+                <w:b w:val="false"/>
+                <w:b w:val="false"/>
+                <w:bCs w:val="false"/>
+                <w:i w:val="false"/>
+                <w:i w:val="false"/>
+                <w:iCs w:val="false"/>
+                <w:strike w:val="false"/>
+                <w:dstrike w:val="false"/>
+                <w:outline w:val="false"/>
+                <w:shadow w:val="false"/>
+                <w:color w:val="000000"/>
+                <w:sz w:val="24"/>
+                <w:szCs w:val="24"/>
+                <w:u w:val="none"/>
+              </w:rPr>
+            </w:pPr>
+            <w:r>
+              <w:rPr>
+                <w:rFonts w:ascii="Thorndale" w:hAnsi="Thorndale"/>
+                <w:b w:val="false"/>
+                <w:bCs w:val="false"/>
+                <w:i w:val="false"/>
+                <w:iCs w:val="false"/>
+                <w:strike w:val="false"/>
+                <w:dstrike w:val="false"/>
+                <w:outline w:val="false"/>
+                <w:shadow w:val="false"/>
+                <w:color w:val="000000"/>
+                <w:sz w:val="24"/>
+                <w:szCs w:val="24"/>
+                <w:u w:val="none"/>
+              </w:rPr>
+              <w:t>No</w:t>
+            </w:r>
+          </w:p>
+        </w:tc>
+      </w:tr>
+      <w:tr>
+        <w:trPr/>
+        <w:tc>
+          <w:tcPr>
+            <w:tcW w:w="3120" w:type="dxa"/>
+            <w:tcBorders/>
+            <w:shd w:fill="E6E6FF" w:val="clear"/>
+          </w:tcPr>
+          <w:p>
+            <w:pPr>
+              <w:pStyle w:val="Inhoudtabel"/>
+              <w:jc w:val="left"/>
+              <w:rPr>
+                <w:rFonts w:ascii="Thorndale" w:hAnsi="Thorndale"/>
+                <w:b/>
+                <w:b/>
+                <w:bCs/>
+                <w:i w:val="false"/>
+                <w:i w:val="false"/>
+                <w:iCs w:val="false"/>
+                <w:strike w:val="false"/>
+                <w:dstrike w:val="false"/>
+                <w:outline w:val="false"/>
+                <w:shadow w:val="false"/>
+                <w:color w:val="000000"/>
+                <w:sz w:val="24"/>
+                <w:szCs w:val="24"/>
+                <w:u w:val="none"/>
+              </w:rPr>
+            </w:pPr>
+            <w:r>
+              <w:rPr>
+                <w:rFonts w:ascii="Thorndale" w:hAnsi="Thorndale"/>
+                <w:b/>
+                <w:bCs/>
+                <w:i w:val="false"/>
+                <w:iCs w:val="false"/>
+                <w:strike w:val="false"/>
+                <w:dstrike w:val="false"/>
+                <w:outline w:val="false"/>
+                <w:shadow w:val="false"/>
+                <w:color w:val="000000"/>
+                <w:sz w:val="24"/>
+                <w:szCs w:val="24"/>
+                <w:u w:val="none"/>
+              </w:rPr>
+              <w:t>Page headers</w:t>
+            </w:r>
+          </w:p>
+        </w:tc>
+        <w:tc>
+          <w:tcPr>
+            <w:tcW w:w="2895" w:type="dxa"/>
+            <w:tcBorders>
+              <w:left w:val="single" w:sz="2" w:space="0" w:color="800000"/>
+            </w:tcBorders>
+            <w:shd w:fill="FFFFFF" w:val="clear"/>
+          </w:tcPr>
+          <w:p>
+            <w:pPr>
+              <w:pStyle w:val="Inhoudtabel"/>
+              <w:jc w:val="left"/>
+              <w:rPr>
+                <w:rFonts w:ascii="Thorndale" w:hAnsi="Thorndale"/>
+                <w:b w:val="false"/>
+                <w:b w:val="false"/>
+                <w:bCs w:val="false"/>
+                <w:i w:val="false"/>
+                <w:i w:val="false"/>
+                <w:iCs w:val="false"/>
+                <w:strike w:val="false"/>
+                <w:dstrike w:val="false"/>
+                <w:outline w:val="false"/>
+                <w:shadow w:val="false"/>
+                <w:color w:val="000000"/>
+                <w:sz w:val="24"/>
+                <w:szCs w:val="24"/>
+                <w:u w:val="none"/>
+              </w:rPr>
+            </w:pPr>
+            <w:r>
+              <w:rPr>
+                <w:rFonts w:ascii="Thorndale" w:hAnsi="Thorndale"/>
+                <w:b w:val="false"/>
+                <w:bCs w:val="false"/>
+                <w:i w:val="false"/>
+                <w:iCs w:val="false"/>
+                <w:strike w:val="false"/>
+                <w:dstrike w:val="false"/>
+                <w:outline w:val="false"/>
+                <w:shadow w:val="false"/>
+                <w:color w:val="000000"/>
+                <w:sz w:val="24"/>
+                <w:szCs w:val="24"/>
+                <w:u w:val="none"/>
+              </w:rPr>
+              <w:t>No</w:t>
+            </w:r>
+          </w:p>
+        </w:tc>
+      </w:tr>
+    </w:tbl>
+    <w:p>
+      <w:pPr>
+        <w:pStyle w:val="Tekstblok"/>
+        <w:jc w:val="left"/>
+        <w:rPr>
+          <w:b w:val="false"/>
+          <w:b w:val="false"/>
+          <w:bCs w:val="false"/>
+        </w:rPr>
+      </w:pPr>
+      <w:r>
+        <w:rPr>
+          <w:b w:val="false"/>
+          <w:bCs w:val="false"/>
+        </w:rPr>
       </w:r>
     </w:p>
     <w:p>
@@ -244,5 +1390,14 @@
       <w:szCs w:val="36"/>
     </w:rPr>
   </w:style>
+  <w:style w:type="paragraph" w:styleId="Inhoudtabel">
+    <w:name w:val="Inhoud tabel"/>
+    <w:basedOn w:val="Normal"/>
+    <w:qFormat/>
+    <w:pPr>
+      <w:suppressLineNumbers/>
+    </w:pPr>
+    <w:rPr/>
+  </w:style>
 </w:styles>
 </file>